--- a/D-ESCA_v2/Docs/D-ESCA2_Demo.docx
+++ b/D-ESCA_v2/Docs/D-ESCA2_Demo.docx
@@ -1630,6 +1630,7 @@
                 <w:strike w:val="false"/>
                 <w:dstrike w:val="false"/>
                 <w:color w:val="000000"/>
+                <w:kern w:val="0"/>
                 <w:position w:val="0"/>
                 <w:sz w:val="24"/>
                 <w:sz w:val="24"/>
@@ -1637,8 +1638,29 @@
                 <w:u w:val="none"/>
                 <w:shd w:fill="auto" w:val="clear"/>
                 <w:vertAlign w:val="baseline"/>
-              </w:rPr>
-              <w:t>10 Feb-2023</w:t>
+                <w:lang w:val="en-US" w:eastAsia="zh-CN" w:bidi="hi-IN"/>
+              </w:rPr>
+              <w:t>27</w:t>
+            </w:r>
+            <w:r>
+              <w:rPr>
+                <w:rFonts w:eastAsia="Arial" w:cs="Arial" w:ascii="Arial" w:hAnsi="Arial"/>
+                <w:b/>
+                <w:i w:val="false"/>
+                <w:caps w:val="false"/>
+                <w:smallCaps w:val="false"/>
+                <w:strike w:val="false"/>
+                <w:dstrike w:val="false"/>
+                <w:color w:val="000000"/>
+                <w:position w:val="0"/>
+                <w:sz w:val="24"/>
+                <w:sz w:val="24"/>
+                <w:szCs w:val="24"/>
+                <w:u w:val="none"/>
+                <w:shd w:fill="auto" w:val="clear"/>
+                <w:vertAlign w:val="baseline"/>
+              </w:rPr>
+              <w:t xml:space="preserve"> Feb-2023</w:t>
             </w:r>
           </w:p>
         </w:tc>
@@ -1886,10 +1908,13 @@
               <w:rPr>
                 <w:rFonts w:eastAsia="Arial" w:cs="Arial" w:ascii="Arial" w:hAnsi="Arial"/>
                 <w:b/>
+                <w:color w:val="auto"/>
+                <w:kern w:val="0"/>
                 <w:sz w:val="24"/>
                 <w:szCs w:val="24"/>
-              </w:rPr>
-              <w:t>2</w:t>
+                <w:lang w:val="en-US" w:eastAsia="zh-CN" w:bidi="hi-IN"/>
+              </w:rPr>
+              <w:t>3</w:t>
             </w:r>
           </w:p>
         </w:tc>
@@ -2041,24 +2066,6 @@
         <w:keepNext w:val="true"/>
         <w:keepLines w:val="false"/>
         <w:pageBreakBefore w:val="false"/>
-        <w:widowControl/>
-        <w:shd w:val="clear" w:fill="auto"/>
-        <w:spacing w:lineRule="auto" w:line="259" w:before="0" w:after="160"/>
-        <w:ind w:left="0" w:right="0" w:hanging="0"/>
-        <w:jc w:val="left"/>
-        <w:rPr>
-          <w:rFonts w:ascii="Arial" w:hAnsi="Arial" w:eastAsia="Arial" w:cs="Arial"/>
-        </w:rPr>
-      </w:pPr>
-      <w:r>
-        <w:rPr>
-          <w:rFonts w:eastAsia="Arial" w:cs="Arial" w:ascii="Arial" w:hAnsi="Arial"/>
-        </w:rPr>
-      </w:r>
-    </w:p>
-    <w:p>
-      <w:pPr>
-        <w:pStyle w:val="LOnormal3"/>
         <w:widowControl/>
         <w:shd w:val="clear" w:fill="auto"/>
         <w:spacing w:lineRule="auto" w:line="259" w:before="0" w:after="160"/>
@@ -2566,30 +2573,6 @@
         <w:keepNext w:val="false"/>
         <w:keepLines w:val="false"/>
         <w:pageBreakBefore w:val="false"/>
-        <w:widowControl/>
-        <w:shd w:val="clear" w:fill="FFFFFF"/>
-        <w:spacing w:lineRule="auto" w:line="379" w:before="240" w:after="240"/>
-        <w:ind w:left="0" w:right="0" w:hanging="0"/>
-        <w:jc w:val="left"/>
-        <w:rPr>
-          <w:rFonts w:ascii="Arial" w:hAnsi="Arial" w:eastAsia="Arial" w:cs="Arial"/>
-          <w:color w:val="2D3748"/>
-          <w:sz w:val="24"/>
-          <w:szCs w:val="24"/>
-        </w:rPr>
-      </w:pPr>
-      <w:r>
-        <w:rPr>
-          <w:rFonts w:eastAsia="Arial" w:cs="Arial" w:ascii="Arial" w:hAnsi="Arial"/>
-          <w:color w:val="2D3748"/>
-          <w:sz w:val="24"/>
-          <w:szCs w:val="24"/>
-        </w:rPr>
-      </w:r>
-    </w:p>
-    <w:p>
-      <w:pPr>
-        <w:pStyle w:val="LOnormal3"/>
         <w:widowControl/>
         <w:shd w:val="clear" w:fill="FFFFFF"/>
         <w:spacing w:lineRule="auto" w:line="379" w:before="240" w:after="240"/>
@@ -5446,7 +5429,7 @@
           <wp:inline distT="0" distB="0" distL="0" distR="0">
             <wp:extent cx="4592320" cy="1314450"/>
             <wp:effectExtent l="0" t="0" r="0" b="0"/>
-            <wp:docPr id="1" name="image1.png" descr="Text&#10;&#10;Description automatically generated"/>
+            <wp:docPr id="1" name="image16.png" descr="Text&#10;&#10;Description automatically generated"/>
             <wp:cNvGraphicFramePr>
               <a:graphicFrameLocks xmlns:a="http://schemas.openxmlformats.org/drawingml/2006/main" noChangeAspect="1"/>
             </wp:cNvGraphicFramePr>
@@ -5454,7 +5437,7 @@
               <a:graphicData uri="http://schemas.openxmlformats.org/drawingml/2006/picture">
                 <pic:pic xmlns:pic="http://schemas.openxmlformats.org/drawingml/2006/picture">
                   <pic:nvPicPr>
-                    <pic:cNvPr id="1" name="image1.png" descr="Text&#10;&#10;Description automatically generated"/>
+                    <pic:cNvPr id="1" name="image16.png" descr="Text&#10;&#10;Description automatically generated"/>
                     <pic:cNvPicPr>
                       <a:picLocks noChangeAspect="1" noChangeArrowheads="1"/>
                     </pic:cNvPicPr>
@@ -5568,7 +5551,7 @@
           <wp:inline distT="0" distB="0" distL="0" distR="0">
             <wp:extent cx="4092575" cy="1053465"/>
             <wp:effectExtent l="0" t="0" r="0" b="0"/>
-            <wp:docPr id="2" name="image10.png" descr="Text&#10;&#10;Description automatically generated with medium confidence"/>
+            <wp:docPr id="2" name="image7.png" descr="Text&#10;&#10;Description automatically generated with medium confidence"/>
             <wp:cNvGraphicFramePr>
               <a:graphicFrameLocks xmlns:a="http://schemas.openxmlformats.org/drawingml/2006/main" noChangeAspect="1"/>
             </wp:cNvGraphicFramePr>
@@ -5576,7 +5559,7 @@
               <a:graphicData uri="http://schemas.openxmlformats.org/drawingml/2006/picture">
                 <pic:pic xmlns:pic="http://schemas.openxmlformats.org/drawingml/2006/picture">
                   <pic:nvPicPr>
-                    <pic:cNvPr id="2" name="image10.png" descr="Text&#10;&#10;Description automatically generated with medium confidence"/>
+                    <pic:cNvPr id="2" name="image7.png" descr="Text&#10;&#10;Description automatically generated with medium confidence"/>
                     <pic:cNvPicPr>
                       <a:picLocks noChangeAspect="1" noChangeArrowheads="1"/>
                     </pic:cNvPicPr>
@@ -5966,6 +5949,66 @@
         <w:pageBreakBefore w:val="false"/>
         <w:widowControl/>
         <w:shd w:val="clear" w:fill="auto"/>
+        <w:spacing w:lineRule="auto" w:line="240" w:before="0" w:after="240"/>
+        <w:ind w:left="720" w:right="0" w:hanging="0"/>
+        <w:jc w:val="left"/>
+        <w:rPr>
+          <w:rFonts w:ascii="Arial" w:hAnsi="Arial" w:eastAsia="Arial" w:cs="Arial"/>
+          <w:b/>
+          <w:b/>
+          <w:sz w:val="24"/>
+          <w:szCs w:val="24"/>
+        </w:rPr>
+      </w:pPr>
+      <w:r>
+        <w:rPr/>
+        <w:drawing>
+          <wp:inline distT="0" distB="0" distL="0" distR="0">
+            <wp:extent cx="5114925" cy="1472565"/>
+            <wp:effectExtent l="0" t="0" r="0" b="0"/>
+            <wp:docPr id="3" name="image21.png" descr=""/>
+            <wp:cNvGraphicFramePr>
+              <a:graphicFrameLocks xmlns:a="http://schemas.openxmlformats.org/drawingml/2006/main" noChangeAspect="1"/>
+            </wp:cNvGraphicFramePr>
+            <a:graphic xmlns:a="http://schemas.openxmlformats.org/drawingml/2006/main">
+              <a:graphicData uri="http://schemas.openxmlformats.org/drawingml/2006/picture">
+                <pic:pic xmlns:pic="http://schemas.openxmlformats.org/drawingml/2006/picture">
+                  <pic:nvPicPr>
+                    <pic:cNvPr id="3" name="image21.png" descr=""/>
+                    <pic:cNvPicPr>
+                      <a:picLocks noChangeAspect="1" noChangeArrowheads="1"/>
+                    </pic:cNvPicPr>
+                  </pic:nvPicPr>
+                  <pic:blipFill>
+                    <a:blip r:embed="rId4"/>
+                    <a:stretch>
+                      <a:fillRect/>
+                    </a:stretch>
+                  </pic:blipFill>
+                  <pic:spPr bwMode="auto">
+                    <a:xfrm>
+                      <a:off x="0" y="0"/>
+                      <a:ext cx="5114925" cy="1472565"/>
+                    </a:xfrm>
+                    <a:prstGeom prst="rect">
+                      <a:avLst/>
+                    </a:prstGeom>
+                  </pic:spPr>
+                </pic:pic>
+              </a:graphicData>
+            </a:graphic>
+          </wp:inline>
+        </w:drawing>
+      </w:r>
+    </w:p>
+    <w:p>
+      <w:pPr>
+        <w:pStyle w:val="LOnormal3"/>
+        <w:keepNext w:val="false"/>
+        <w:keepLines w:val="false"/>
+        <w:pageBreakBefore w:val="false"/>
+        <w:widowControl/>
+        <w:shd w:val="clear" w:fill="auto"/>
         <w:spacing w:lineRule="auto" w:line="336" w:before="120" w:after="120"/>
         <w:ind w:left="0" w:right="0" w:hanging="0"/>
         <w:jc w:val="both"/>
@@ -6006,12 +6049,34 @@
           <w:shd w:fill="auto" w:val="clear"/>
           <w:vertAlign w:val="baseline"/>
         </w:rPr>
-        <w:t>Run: python ./tools/</w:t>
+        <w:t xml:space="preserve">Run: </w:t>
+      </w:r>
+      <w:r>
+        <w:rPr>
+          <w:rFonts w:eastAsia="Arial" w:cs="Arial" w:ascii="Arial" w:hAnsi="Arial"/>
+          <w:b w:val="false"/>
+          <w:bCs w:val="false"/>
+          <w:i w:val="false"/>
+          <w:caps w:val="false"/>
+          <w:smallCaps w:val="false"/>
+          <w:strike w:val="false"/>
+          <w:dstrike w:val="false"/>
+          <w:color w:val="000000"/>
+          <w:position w:val="0"/>
+          <w:sz w:val="26"/>
+          <w:sz w:val="26"/>
+          <w:szCs w:val="26"/>
+          <w:u w:val="none"/>
+          <w:shd w:fill="auto" w:val="clear"/>
+          <w:vertAlign w:val="baseline"/>
+        </w:rPr>
+        <w:t>python ./tools/</w:t>
       </w:r>
       <w:r>
         <w:rPr>
           <w:rFonts w:eastAsia="Calibri" w:cs="Calibri"/>
           <w:b w:val="false"/>
+          <w:bCs w:val="false"/>
           <w:i w:val="false"/>
           <w:caps w:val="false"/>
           <w:smallCaps w:val="false"/>
@@ -6031,7 +6096,8 @@
       <w:r>
         <w:rPr>
           <w:rFonts w:eastAsia="Arial" w:cs="Arial" w:ascii="Arial" w:hAnsi="Arial"/>
-          <w:b/>
+          <w:b w:val="false"/>
+          <w:bCs w:val="false"/>
           <w:i w:val="false"/>
           <w:caps w:val="false"/>
           <w:smallCaps w:val="false"/>
@@ -6208,7 +6274,7 @@
           <wp:inline distT="0" distB="0" distL="0" distR="0">
             <wp:extent cx="4819650" cy="1295400"/>
             <wp:effectExtent l="0" t="0" r="0" b="0"/>
-            <wp:docPr id="3" name="image3.png" descr="Text, timeline&#10;&#10;Description automatically generated"/>
+            <wp:docPr id="4" name="image8.png" descr="Text, timeline&#10;&#10;Description automatically generated"/>
             <wp:cNvGraphicFramePr>
               <a:graphicFrameLocks xmlns:a="http://schemas.openxmlformats.org/drawingml/2006/main" noChangeAspect="1"/>
             </wp:cNvGraphicFramePr>
@@ -6216,13 +6282,13 @@
               <a:graphicData uri="http://schemas.openxmlformats.org/drawingml/2006/picture">
                 <pic:pic xmlns:pic="http://schemas.openxmlformats.org/drawingml/2006/picture">
                   <pic:nvPicPr>
-                    <pic:cNvPr id="3" name="image3.png" descr="Text, timeline&#10;&#10;Description automatically generated"/>
+                    <pic:cNvPr id="4" name="image8.png" descr="Text, timeline&#10;&#10;Description automatically generated"/>
                     <pic:cNvPicPr>
                       <a:picLocks noChangeAspect="1" noChangeArrowheads="1"/>
                     </pic:cNvPicPr>
                   </pic:nvPicPr>
                   <pic:blipFill>
-                    <a:blip r:embed="rId4"/>
+                    <a:blip r:embed="rId5"/>
                     <a:stretch>
                       <a:fillRect/>
                     </a:stretch>
@@ -6330,7 +6396,7 @@
           <wp:inline distT="0" distB="0" distL="0" distR="0">
             <wp:extent cx="5883275" cy="1196340"/>
             <wp:effectExtent l="0" t="0" r="0" b="0"/>
-            <wp:docPr id="4" name="image8.png" descr="Text&#10;&#10;Description automatically generated"/>
+            <wp:docPr id="5" name="image14.png" descr="Text&#10;&#10;Description automatically generated"/>
             <wp:cNvGraphicFramePr>
               <a:graphicFrameLocks xmlns:a="http://schemas.openxmlformats.org/drawingml/2006/main" noChangeAspect="1"/>
             </wp:cNvGraphicFramePr>
@@ -6338,13 +6404,13 @@
               <a:graphicData uri="http://schemas.openxmlformats.org/drawingml/2006/picture">
                 <pic:pic xmlns:pic="http://schemas.openxmlformats.org/drawingml/2006/picture">
                   <pic:nvPicPr>
-                    <pic:cNvPr id="4" name="image8.png" descr="Text&#10;&#10;Description automatically generated"/>
+                    <pic:cNvPr id="5" name="image14.png" descr="Text&#10;&#10;Description automatically generated"/>
                     <pic:cNvPicPr>
                       <a:picLocks noChangeAspect="1" noChangeArrowheads="1"/>
                     </pic:cNvPicPr>
                   </pic:nvPicPr>
                   <pic:blipFill>
-                    <a:blip r:embed="rId5"/>
+                    <a:blip r:embed="rId6"/>
                     <a:srcRect l="-1989" t="-9900" r="-1391" b="-9514"/>
                     <a:stretch>
                       <a:fillRect/>
@@ -6636,11 +6702,71 @@
         <w:shd w:val="clear" w:fill="auto"/>
         <w:spacing w:lineRule="auto" w:line="336" w:before="120" w:after="120"/>
         <w:ind w:left="0" w:right="0" w:hanging="0"/>
-        <w:jc w:val="both"/>
+        <w:jc w:val="center"/>
         <w:rPr>
           <w:rFonts w:ascii="Arial" w:hAnsi="Arial" w:eastAsia="Arial" w:cs="Arial"/>
           <w:b/>
           <w:b/>
+          <w:sz w:val="26"/>
+          <w:szCs w:val="26"/>
+        </w:rPr>
+      </w:pPr>
+      <w:r>
+        <w:rPr/>
+        <w:drawing>
+          <wp:inline distT="0" distB="0" distL="0" distR="0">
+            <wp:extent cx="6667500" cy="2156460"/>
+            <wp:effectExtent l="0" t="0" r="0" b="0"/>
+            <wp:docPr id="6" name="image23.png" descr=""/>
+            <wp:cNvGraphicFramePr>
+              <a:graphicFrameLocks xmlns:a="http://schemas.openxmlformats.org/drawingml/2006/main" noChangeAspect="1"/>
+            </wp:cNvGraphicFramePr>
+            <a:graphic xmlns:a="http://schemas.openxmlformats.org/drawingml/2006/main">
+              <a:graphicData uri="http://schemas.openxmlformats.org/drawingml/2006/picture">
+                <pic:pic xmlns:pic="http://schemas.openxmlformats.org/drawingml/2006/picture">
+                  <pic:nvPicPr>
+                    <pic:cNvPr id="6" name="image23.png" descr=""/>
+                    <pic:cNvPicPr>
+                      <a:picLocks noChangeAspect="1" noChangeArrowheads="1"/>
+                    </pic:cNvPicPr>
+                  </pic:nvPicPr>
+                  <pic:blipFill>
+                    <a:blip r:embed="rId7"/>
+                    <a:stretch>
+                      <a:fillRect/>
+                    </a:stretch>
+                  </pic:blipFill>
+                  <pic:spPr bwMode="auto">
+                    <a:xfrm>
+                      <a:off x="0" y="0"/>
+                      <a:ext cx="6667500" cy="2156460"/>
+                    </a:xfrm>
+                    <a:prstGeom prst="rect">
+                      <a:avLst/>
+                    </a:prstGeom>
+                  </pic:spPr>
+                </pic:pic>
+              </a:graphicData>
+            </a:graphic>
+          </wp:inline>
+        </w:drawing>
+      </w:r>
+    </w:p>
+    <w:p>
+      <w:pPr>
+        <w:pStyle w:val="LOnormal3"/>
+        <w:keepNext w:val="false"/>
+        <w:keepLines w:val="false"/>
+        <w:pageBreakBefore w:val="false"/>
+        <w:widowControl/>
+        <w:shd w:val="clear" w:fill="auto"/>
+        <w:spacing w:lineRule="auto" w:line="336" w:before="120" w:after="120"/>
+        <w:ind w:left="0" w:right="0" w:hanging="0"/>
+        <w:jc w:val="both"/>
+        <w:rPr>
+          <w:rFonts w:ascii="Arial" w:hAnsi="Arial" w:eastAsia="Arial" w:cs="Arial"/>
+          <w:b/>
+          <w:b/>
           <w:i w:val="false"/>
           <w:i w:val="false"/>
           <w:caps w:val="false"/>
@@ -6674,12 +6800,34 @@
           <w:shd w:fill="auto" w:val="clear"/>
           <w:vertAlign w:val="baseline"/>
         </w:rPr>
-        <w:t>Run: python ./tools/</w:t>
+        <w:t xml:space="preserve">Run: </w:t>
+      </w:r>
+      <w:r>
+        <w:rPr>
+          <w:rFonts w:eastAsia="Arial" w:cs="Arial" w:ascii="Arial" w:hAnsi="Arial"/>
+          <w:b w:val="false"/>
+          <w:bCs w:val="false"/>
+          <w:i w:val="false"/>
+          <w:caps w:val="false"/>
+          <w:smallCaps w:val="false"/>
+          <w:strike w:val="false"/>
+          <w:dstrike w:val="false"/>
+          <w:color w:val="000000"/>
+          <w:position w:val="0"/>
+          <w:sz w:val="26"/>
+          <w:sz w:val="26"/>
+          <w:szCs w:val="26"/>
+          <w:u w:val="none"/>
+          <w:shd w:fill="auto" w:val="clear"/>
+          <w:vertAlign w:val="baseline"/>
+        </w:rPr>
+        <w:t>python ./tools/</w:t>
       </w:r>
       <w:r>
         <w:rPr>
           <w:rFonts w:eastAsia="Calibri" w:cs="Calibri"/>
           <w:b w:val="false"/>
+          <w:bCs w:val="false"/>
           <w:i w:val="false"/>
           <w:caps w:val="false"/>
           <w:smallCaps w:val="false"/>
@@ -6699,7 +6847,8 @@
       <w:r>
         <w:rPr>
           <w:rFonts w:eastAsia="Arial" w:cs="Arial" w:ascii="Arial" w:hAnsi="Arial"/>
-          <w:b/>
+          <w:b w:val="false"/>
+          <w:bCs w:val="false"/>
           <w:i w:val="false"/>
           <w:caps w:val="false"/>
           <w:smallCaps w:val="false"/>
@@ -6923,7 +7072,7 @@
           <wp:inline distT="0" distB="0" distL="0" distR="0">
             <wp:extent cx="4886325" cy="1409700"/>
             <wp:effectExtent l="0" t="0" r="0" b="0"/>
-            <wp:docPr id="5" name="image2.png" descr=""/>
+            <wp:docPr id="7" name="image6.png" descr=""/>
             <wp:cNvGraphicFramePr>
               <a:graphicFrameLocks xmlns:a="http://schemas.openxmlformats.org/drawingml/2006/main" noChangeAspect="1"/>
             </wp:cNvGraphicFramePr>
@@ -6931,13 +7080,13 @@
               <a:graphicData uri="http://schemas.openxmlformats.org/drawingml/2006/picture">
                 <pic:pic xmlns:pic="http://schemas.openxmlformats.org/drawingml/2006/picture">
                   <pic:nvPicPr>
-                    <pic:cNvPr id="5" name="image2.png" descr=""/>
+                    <pic:cNvPr id="7" name="image6.png" descr=""/>
                     <pic:cNvPicPr>
                       <a:picLocks noChangeAspect="1" noChangeArrowheads="1"/>
                     </pic:cNvPicPr>
                   </pic:nvPicPr>
                   <pic:blipFill>
-                    <a:blip r:embed="rId6"/>
+                    <a:blip r:embed="rId8"/>
                     <a:stretch>
                       <a:fillRect/>
                     </a:stretch>
@@ -7045,7 +7194,7 @@
           <wp:inline distT="0" distB="0" distL="0" distR="0">
             <wp:extent cx="3448050" cy="1209675"/>
             <wp:effectExtent l="0" t="0" r="0" b="0"/>
-            <wp:docPr id="6" name="image19.png" descr=""/>
+            <wp:docPr id="8" name="image2.png" descr=""/>
             <wp:cNvGraphicFramePr>
               <a:graphicFrameLocks xmlns:a="http://schemas.openxmlformats.org/drawingml/2006/main" noChangeAspect="1"/>
             </wp:cNvGraphicFramePr>
@@ -7053,13 +7202,13 @@
               <a:graphicData uri="http://schemas.openxmlformats.org/drawingml/2006/picture">
                 <pic:pic xmlns:pic="http://schemas.openxmlformats.org/drawingml/2006/picture">
                   <pic:nvPicPr>
-                    <pic:cNvPr id="6" name="image19.png" descr=""/>
+                    <pic:cNvPr id="8" name="image2.png" descr=""/>
                     <pic:cNvPicPr>
                       <a:picLocks noChangeAspect="1" noChangeArrowheads="1"/>
                     </pic:cNvPicPr>
                   </pic:nvPicPr>
                   <pic:blipFill>
-                    <a:blip r:embed="rId7"/>
+                    <a:blip r:embed="rId9"/>
                     <a:stretch>
                       <a:fillRect/>
                     </a:stretch>
@@ -7350,11 +7499,99 @@
         <w:shd w:val="clear" w:fill="auto"/>
         <w:spacing w:lineRule="auto" w:line="336" w:before="120" w:after="120"/>
         <w:ind w:left="0" w:right="0" w:hanging="0"/>
-        <w:jc w:val="both"/>
+        <w:jc w:val="center"/>
         <w:rPr>
           <w:rFonts w:ascii="Arial" w:hAnsi="Arial" w:eastAsia="Arial" w:cs="Arial"/>
           <w:b/>
           <w:b/>
+          <w:sz w:val="26"/>
+          <w:szCs w:val="26"/>
+        </w:rPr>
+      </w:pPr>
+      <w:r>
+        <w:rPr/>
+        <w:drawing>
+          <wp:inline distT="0" distB="0" distL="0" distR="0">
+            <wp:extent cx="6610350" cy="1978660"/>
+            <wp:effectExtent l="0" t="0" r="0" b="0"/>
+            <wp:docPr id="9" name="image19.png" descr=""/>
+            <wp:cNvGraphicFramePr>
+              <a:graphicFrameLocks xmlns:a="http://schemas.openxmlformats.org/drawingml/2006/main" noChangeAspect="1"/>
+            </wp:cNvGraphicFramePr>
+            <a:graphic xmlns:a="http://schemas.openxmlformats.org/drawingml/2006/main">
+              <a:graphicData uri="http://schemas.openxmlformats.org/drawingml/2006/picture">
+                <pic:pic xmlns:pic="http://schemas.openxmlformats.org/drawingml/2006/picture">
+                  <pic:nvPicPr>
+                    <pic:cNvPr id="9" name="image19.png" descr=""/>
+                    <pic:cNvPicPr>
+                      <a:picLocks noChangeAspect="1" noChangeArrowheads="1"/>
+                    </pic:cNvPicPr>
+                  </pic:nvPicPr>
+                  <pic:blipFill>
+                    <a:blip r:embed="rId10"/>
+                    <a:stretch>
+                      <a:fillRect/>
+                    </a:stretch>
+                  </pic:blipFill>
+                  <pic:spPr bwMode="auto">
+                    <a:xfrm>
+                      <a:off x="0" y="0"/>
+                      <a:ext cx="6610350" cy="1978660"/>
+                    </a:xfrm>
+                    <a:prstGeom prst="rect">
+                      <a:avLst/>
+                    </a:prstGeom>
+                  </pic:spPr>
+                </pic:pic>
+              </a:graphicData>
+            </a:graphic>
+          </wp:inline>
+        </w:drawing>
+      </w:r>
+    </w:p>
+    <w:p>
+      <w:pPr>
+        <w:pStyle w:val="LOnormal3"/>
+        <w:keepNext w:val="false"/>
+        <w:keepLines w:val="false"/>
+        <w:pageBreakBefore w:val="false"/>
+        <w:widowControl/>
+        <w:shd w:val="clear" w:fill="auto"/>
+        <w:spacing w:lineRule="auto" w:line="336" w:before="120" w:after="120"/>
+        <w:ind w:left="0" w:right="0" w:hanging="0"/>
+        <w:jc w:val="both"/>
+        <w:rPr>
+          <w:rFonts w:ascii="Arial" w:hAnsi="Arial" w:eastAsia="Arial" w:cs="Arial"/>
+          <w:b/>
+          <w:b/>
+          <w:sz w:val="26"/>
+          <w:szCs w:val="26"/>
+        </w:rPr>
+      </w:pPr>
+      <w:r>
+        <w:rPr>
+          <w:rFonts w:eastAsia="Arial" w:cs="Arial" w:ascii="Arial" w:hAnsi="Arial"/>
+          <w:b/>
+          <w:sz w:val="26"/>
+          <w:szCs w:val="26"/>
+        </w:rPr>
+      </w:r>
+    </w:p>
+    <w:p>
+      <w:pPr>
+        <w:pStyle w:val="LOnormal3"/>
+        <w:keepNext w:val="false"/>
+        <w:keepLines w:val="false"/>
+        <w:pageBreakBefore w:val="false"/>
+        <w:widowControl/>
+        <w:shd w:val="clear" w:fill="auto"/>
+        <w:spacing w:lineRule="auto" w:line="336" w:before="120" w:after="120"/>
+        <w:ind w:left="0" w:right="0" w:hanging="0"/>
+        <w:jc w:val="both"/>
+        <w:rPr>
+          <w:rFonts w:ascii="Arial" w:hAnsi="Arial" w:eastAsia="Arial" w:cs="Arial"/>
+          <w:b/>
+          <w:b/>
           <w:i w:val="false"/>
           <w:i w:val="false"/>
           <w:caps w:val="false"/>
@@ -7388,7 +7625,28 @@
           <w:shd w:fill="auto" w:val="clear"/>
           <w:vertAlign w:val="baseline"/>
         </w:rPr>
-        <w:t>Run: python ./tools/base_training.py -cfg ./config/params.yaml</w:t>
+        <w:t xml:space="preserve">Run: </w:t>
+      </w:r>
+      <w:r>
+        <w:rPr>
+          <w:rFonts w:eastAsia="Arial" w:cs="Arial" w:ascii="Arial" w:hAnsi="Arial"/>
+          <w:b w:val="false"/>
+          <w:bCs w:val="false"/>
+          <w:i w:val="false"/>
+          <w:caps w:val="false"/>
+          <w:smallCaps w:val="false"/>
+          <w:strike w:val="false"/>
+          <w:dstrike w:val="false"/>
+          <w:color w:val="000000"/>
+          <w:position w:val="0"/>
+          <w:sz w:val="26"/>
+          <w:sz w:val="26"/>
+          <w:szCs w:val="26"/>
+          <w:u w:val="none"/>
+          <w:shd w:fill="auto" w:val="clear"/>
+          <w:vertAlign w:val="baseline"/>
+        </w:rPr>
+        <w:t>python ./tools/base_training.py -cfg ./config/params.yaml</w:t>
       </w:r>
     </w:p>
     <w:p>
@@ -7597,7 +7855,7 @@
           <wp:inline distT="0" distB="0" distL="0" distR="0">
             <wp:extent cx="4838700" cy="1390650"/>
             <wp:effectExtent l="0" t="0" r="0" b="0"/>
-            <wp:docPr id="7" name="image15.png" descr=""/>
+            <wp:docPr id="10" name="image9.png" descr=""/>
             <wp:cNvGraphicFramePr>
               <a:graphicFrameLocks xmlns:a="http://schemas.openxmlformats.org/drawingml/2006/main" noChangeAspect="1"/>
             </wp:cNvGraphicFramePr>
@@ -7605,13 +7863,13 @@
               <a:graphicData uri="http://schemas.openxmlformats.org/drawingml/2006/picture">
                 <pic:pic xmlns:pic="http://schemas.openxmlformats.org/drawingml/2006/picture">
                   <pic:nvPicPr>
-                    <pic:cNvPr id="7" name="image15.png" descr=""/>
+                    <pic:cNvPr id="10" name="image9.png" descr=""/>
                     <pic:cNvPicPr>
                       <a:picLocks noChangeAspect="1" noChangeArrowheads="1"/>
                     </pic:cNvPicPr>
                   </pic:nvPicPr>
                   <pic:blipFill>
-                    <a:blip r:embed="rId8"/>
+                    <a:blip r:embed="rId11"/>
                     <a:stretch>
                       <a:fillRect/>
                     </a:stretch>
@@ -7719,7 +7977,7 @@
           <wp:inline distT="0" distB="0" distL="0" distR="0">
             <wp:extent cx="3800475" cy="1524000"/>
             <wp:effectExtent l="0" t="0" r="0" b="0"/>
-            <wp:docPr id="8" name="image14.png" descr=""/>
+            <wp:docPr id="11" name="image17.png" descr=""/>
             <wp:cNvGraphicFramePr>
               <a:graphicFrameLocks xmlns:a="http://schemas.openxmlformats.org/drawingml/2006/main" noChangeAspect="1"/>
             </wp:cNvGraphicFramePr>
@@ -7727,13 +7985,13 @@
               <a:graphicData uri="http://schemas.openxmlformats.org/drawingml/2006/picture">
                 <pic:pic xmlns:pic="http://schemas.openxmlformats.org/drawingml/2006/picture">
                   <pic:nvPicPr>
-                    <pic:cNvPr id="8" name="image14.png" descr=""/>
+                    <pic:cNvPr id="11" name="image17.png" descr=""/>
                     <pic:cNvPicPr>
                       <a:picLocks noChangeAspect="1" noChangeArrowheads="1"/>
                     </pic:cNvPicPr>
                   </pic:nvPicPr>
                   <pic:blipFill>
-                    <a:blip r:embed="rId9"/>
+                    <a:blip r:embed="rId12"/>
                     <a:stretch>
                       <a:fillRect/>
                     </a:stretch>
@@ -8132,6 +8390,66 @@
         <w:pageBreakBefore w:val="false"/>
         <w:widowControl/>
         <w:shd w:val="clear" w:fill="auto"/>
+        <w:spacing w:lineRule="auto" w:line="240" w:before="0" w:after="240"/>
+        <w:ind w:right="0" w:hanging="0"/>
+        <w:jc w:val="left"/>
+        <w:rPr>
+          <w:rFonts w:ascii="Arial" w:hAnsi="Arial" w:eastAsia="Arial" w:cs="Arial"/>
+          <w:b/>
+          <w:b/>
+          <w:sz w:val="24"/>
+          <w:szCs w:val="24"/>
+        </w:rPr>
+      </w:pPr>
+      <w:r>
+        <w:rPr/>
+        <w:drawing>
+          <wp:inline distT="0" distB="0" distL="0" distR="0">
+            <wp:extent cx="6625590" cy="4250055"/>
+            <wp:effectExtent l="0" t="0" r="0" b="0"/>
+            <wp:docPr id="12" name="image15.png" descr=""/>
+            <wp:cNvGraphicFramePr>
+              <a:graphicFrameLocks xmlns:a="http://schemas.openxmlformats.org/drawingml/2006/main" noChangeAspect="1"/>
+            </wp:cNvGraphicFramePr>
+            <a:graphic xmlns:a="http://schemas.openxmlformats.org/drawingml/2006/main">
+              <a:graphicData uri="http://schemas.openxmlformats.org/drawingml/2006/picture">
+                <pic:pic xmlns:pic="http://schemas.openxmlformats.org/drawingml/2006/picture">
+                  <pic:nvPicPr>
+                    <pic:cNvPr id="12" name="image15.png" descr=""/>
+                    <pic:cNvPicPr>
+                      <a:picLocks noChangeAspect="1" noChangeArrowheads="1"/>
+                    </pic:cNvPicPr>
+                  </pic:nvPicPr>
+                  <pic:blipFill>
+                    <a:blip r:embed="rId13"/>
+                    <a:stretch>
+                      <a:fillRect/>
+                    </a:stretch>
+                  </pic:blipFill>
+                  <pic:spPr bwMode="auto">
+                    <a:xfrm>
+                      <a:off x="0" y="0"/>
+                      <a:ext cx="6625590" cy="4250055"/>
+                    </a:xfrm>
+                    <a:prstGeom prst="rect">
+                      <a:avLst/>
+                    </a:prstGeom>
+                  </pic:spPr>
+                </pic:pic>
+              </a:graphicData>
+            </a:graphic>
+          </wp:inline>
+        </w:drawing>
+      </w:r>
+    </w:p>
+    <w:p>
+      <w:pPr>
+        <w:pStyle w:val="LOnormal3"/>
+        <w:keepNext w:val="false"/>
+        <w:keepLines w:val="false"/>
+        <w:pageBreakBefore w:val="false"/>
+        <w:widowControl/>
+        <w:shd w:val="clear" w:fill="auto"/>
         <w:spacing w:lineRule="auto" w:line="336" w:before="120" w:after="120"/>
         <w:ind w:left="0" w:right="0" w:hanging="0"/>
         <w:jc w:val="both"/>
@@ -8172,7 +8490,28 @@
           <w:shd w:fill="auto" w:val="clear"/>
           <w:vertAlign w:val="baseline"/>
         </w:rPr>
-        <w:t>Run: python ./tools/tl_training.py -cfg ./config/params.yaml</w:t>
+        <w:t>Run:</w:t>
+      </w:r>
+      <w:r>
+        <w:rPr>
+          <w:rFonts w:eastAsia="Arial" w:cs="Arial" w:ascii="Arial" w:hAnsi="Arial"/>
+          <w:b w:val="false"/>
+          <w:bCs w:val="false"/>
+          <w:i w:val="false"/>
+          <w:caps w:val="false"/>
+          <w:smallCaps w:val="false"/>
+          <w:strike w:val="false"/>
+          <w:dstrike w:val="false"/>
+          <w:color w:val="000000"/>
+          <w:position w:val="0"/>
+          <w:sz w:val="24"/>
+          <w:sz w:val="24"/>
+          <w:szCs w:val="24"/>
+          <w:u w:val="none"/>
+          <w:shd w:fill="auto" w:val="clear"/>
+          <w:vertAlign w:val="baseline"/>
+        </w:rPr>
+        <w:t xml:space="preserve"> python ./tools/tl_training.py -cfg ./config/params.yaml</w:t>
       </w:r>
     </w:p>
     <w:p>
@@ -9946,7 +10285,7 @@
           <wp:inline distT="0" distB="0" distL="0" distR="0">
             <wp:extent cx="6114415" cy="3632200"/>
             <wp:effectExtent l="0" t="0" r="0" b="0"/>
-            <wp:docPr id="9" name="image16.png" descr=""/>
+            <wp:docPr id="13" name="image10.png" descr=""/>
             <wp:cNvGraphicFramePr>
               <a:graphicFrameLocks xmlns:a="http://schemas.openxmlformats.org/drawingml/2006/main" noChangeAspect="1"/>
             </wp:cNvGraphicFramePr>
@@ -9954,13 +10293,13 @@
               <a:graphicData uri="http://schemas.openxmlformats.org/drawingml/2006/picture">
                 <pic:pic xmlns:pic="http://schemas.openxmlformats.org/drawingml/2006/picture">
                   <pic:nvPicPr>
-                    <pic:cNvPr id="9" name="image16.png" descr=""/>
+                    <pic:cNvPr id="13" name="image10.png" descr=""/>
                     <pic:cNvPicPr>
                       <a:picLocks noChangeAspect="1" noChangeArrowheads="1"/>
                     </pic:cNvPicPr>
                   </pic:nvPicPr>
                   <pic:blipFill>
-                    <a:blip r:embed="rId10"/>
+                    <a:blip r:embed="rId14"/>
                     <a:stretch>
                       <a:fillRect/>
                     </a:stretch>
@@ -10238,7 +10577,7 @@
           <wp:inline distT="0" distB="0" distL="0" distR="0">
             <wp:extent cx="4829175" cy="1381125"/>
             <wp:effectExtent l="0" t="0" r="0" b="0"/>
-            <wp:docPr id="10" name="image12.png" descr=""/>
+            <wp:docPr id="14" name="image12.png" descr=""/>
             <wp:cNvGraphicFramePr>
               <a:graphicFrameLocks xmlns:a="http://schemas.openxmlformats.org/drawingml/2006/main" noChangeAspect="1"/>
             </wp:cNvGraphicFramePr>
@@ -10246,13 +10585,13 @@
               <a:graphicData uri="http://schemas.openxmlformats.org/drawingml/2006/picture">
                 <pic:pic xmlns:pic="http://schemas.openxmlformats.org/drawingml/2006/picture">
                   <pic:nvPicPr>
-                    <pic:cNvPr id="10" name="image12.png" descr=""/>
+                    <pic:cNvPr id="14" name="image12.png" descr=""/>
                     <pic:cNvPicPr>
                       <a:picLocks noChangeAspect="1" noChangeArrowheads="1"/>
                     </pic:cNvPicPr>
                   </pic:nvPicPr>
                   <pic:blipFill>
-                    <a:blip r:embed="rId11"/>
+                    <a:blip r:embed="rId15"/>
                     <a:stretch>
                       <a:fillRect/>
                     </a:stretch>
@@ -10462,7 +10801,7 @@
           <wp:inline distT="0" distB="0" distL="0" distR="0">
             <wp:extent cx="6114415" cy="2768600"/>
             <wp:effectExtent l="0" t="0" r="0" b="0"/>
-            <wp:docPr id="11" name="image4.png" descr=""/>
+            <wp:docPr id="15" name="image11.png" descr=""/>
             <wp:cNvGraphicFramePr>
               <a:graphicFrameLocks xmlns:a="http://schemas.openxmlformats.org/drawingml/2006/main" noChangeAspect="1"/>
             </wp:cNvGraphicFramePr>
@@ -10470,13 +10809,13 @@
               <a:graphicData uri="http://schemas.openxmlformats.org/drawingml/2006/picture">
                 <pic:pic xmlns:pic="http://schemas.openxmlformats.org/drawingml/2006/picture">
                   <pic:nvPicPr>
-                    <pic:cNvPr id="11" name="image4.png" descr=""/>
+                    <pic:cNvPr id="15" name="image11.png" descr=""/>
                     <pic:cNvPicPr>
                       <a:picLocks noChangeAspect="1" noChangeArrowheads="1"/>
                     </pic:cNvPicPr>
                   </pic:nvPicPr>
                   <pic:blipFill>
-                    <a:blip r:embed="rId12"/>
+                    <a:blip r:embed="rId16"/>
                     <a:stretch>
                       <a:fillRect/>
                     </a:stretch>
@@ -10584,7 +10923,7 @@
           <wp:inline distT="0" distB="0" distL="0" distR="0">
             <wp:extent cx="4114800" cy="895350"/>
             <wp:effectExtent l="0" t="0" r="0" b="0"/>
-            <wp:docPr id="12" name="image7.png" descr=""/>
+            <wp:docPr id="16" name="image20.png" descr=""/>
             <wp:cNvGraphicFramePr>
               <a:graphicFrameLocks xmlns:a="http://schemas.openxmlformats.org/drawingml/2006/main" noChangeAspect="1"/>
             </wp:cNvGraphicFramePr>
@@ -10592,13 +10931,13 @@
               <a:graphicData uri="http://schemas.openxmlformats.org/drawingml/2006/picture">
                 <pic:pic xmlns:pic="http://schemas.openxmlformats.org/drawingml/2006/picture">
                   <pic:nvPicPr>
-                    <pic:cNvPr id="12" name="image7.png" descr=""/>
+                    <pic:cNvPr id="16" name="image20.png" descr=""/>
                     <pic:cNvPicPr>
                       <a:picLocks noChangeAspect="1" noChangeArrowheads="1"/>
                     </pic:cNvPicPr>
                   </pic:nvPicPr>
                   <pic:blipFill>
-                    <a:blip r:embed="rId13"/>
+                    <a:blip r:embed="rId17"/>
                     <a:stretch>
                       <a:fillRect/>
                     </a:stretch>
@@ -11074,7 +11413,7 @@
           <wp:inline distT="0" distB="0" distL="0" distR="0">
             <wp:extent cx="6114415" cy="3390900"/>
             <wp:effectExtent l="0" t="0" r="0" b="0"/>
-            <wp:docPr id="13" name="image6.png" descr=""/>
+            <wp:docPr id="17" name="image5.png" descr=""/>
             <wp:cNvGraphicFramePr>
               <a:graphicFrameLocks xmlns:a="http://schemas.openxmlformats.org/drawingml/2006/main" noChangeAspect="1"/>
             </wp:cNvGraphicFramePr>
@@ -11082,13 +11421,13 @@
               <a:graphicData uri="http://schemas.openxmlformats.org/drawingml/2006/picture">
                 <pic:pic xmlns:pic="http://schemas.openxmlformats.org/drawingml/2006/picture">
                   <pic:nvPicPr>
-                    <pic:cNvPr id="13" name="image6.png" descr=""/>
+                    <pic:cNvPr id="17" name="image5.png" descr=""/>
                     <pic:cNvPicPr>
                       <a:picLocks noChangeAspect="1" noChangeArrowheads="1"/>
                     </pic:cNvPicPr>
                   </pic:nvPicPr>
                   <pic:blipFill>
-                    <a:blip r:embed="rId14"/>
+                    <a:blip r:embed="rId18"/>
                     <a:stretch>
                       <a:fillRect/>
                     </a:stretch>
@@ -12842,7 +13181,7 @@
         </w:rPr>
         <w:t xml:space="preserve">Link: </w:t>
       </w:r>
-      <w:hyperlink r:id="rId15">
+      <w:hyperlink r:id="rId19">
         <w:r>
           <w:rPr>
             <w:rFonts w:eastAsia="Calibri" w:cs="Calibri"/>
@@ -13862,7 +14201,7 @@
         </w:rPr>
         <w:t xml:space="preserve">Link: </w:t>
       </w:r>
-      <w:hyperlink r:id="rId16">
+      <w:hyperlink r:id="rId20">
         <w:r>
           <w:rPr>
             <w:rFonts w:eastAsia="Calibri" w:cs="Calibri"/>
@@ -18649,7 +18988,7 @@
           <wp:inline distT="0" distB="0" distL="0" distR="0">
             <wp:extent cx="5393055" cy="3629025"/>
             <wp:effectExtent l="0" t="0" r="0" b="0"/>
-            <wp:docPr id="14" name="image5.png" descr="Diagram&#10;&#10;Description automatically generated"/>
+            <wp:docPr id="18" name="image4.png" descr="Diagram&#10;&#10;Description automatically generated"/>
             <wp:cNvGraphicFramePr>
               <a:graphicFrameLocks xmlns:a="http://schemas.openxmlformats.org/drawingml/2006/main" noChangeAspect="1"/>
             </wp:cNvGraphicFramePr>
@@ -18657,13 +18996,13 @@
               <a:graphicData uri="http://schemas.openxmlformats.org/drawingml/2006/picture">
                 <pic:pic xmlns:pic="http://schemas.openxmlformats.org/drawingml/2006/picture">
                   <pic:nvPicPr>
-                    <pic:cNvPr id="14" name="image5.png" descr="Diagram&#10;&#10;Description automatically generated"/>
+                    <pic:cNvPr id="18" name="image4.png" descr="Diagram&#10;&#10;Description automatically generated"/>
                     <pic:cNvPicPr>
                       <a:picLocks noChangeAspect="1" noChangeArrowheads="1"/>
                     </pic:cNvPicPr>
                   </pic:nvPicPr>
                   <pic:blipFill>
-                    <a:blip r:embed="rId17"/>
+                    <a:blip r:embed="rId21"/>
                     <a:srcRect l="3903" t="0" r="0" b="15857"/>
                     <a:stretch>
                       <a:fillRect/>
@@ -18921,7 +19260,7 @@
           <wp:inline distT="0" distB="0" distL="0" distR="0">
             <wp:extent cx="5909310" cy="4588510"/>
             <wp:effectExtent l="0" t="0" r="0" b="0"/>
-            <wp:docPr id="15" name="image9.png" descr="Diagram&#10;&#10;Description automatically generated"/>
+            <wp:docPr id="19" name="image22.png" descr="Diagram&#10;&#10;Description automatically generated"/>
             <wp:cNvGraphicFramePr>
               <a:graphicFrameLocks xmlns:a="http://schemas.openxmlformats.org/drawingml/2006/main" noChangeAspect="1"/>
             </wp:cNvGraphicFramePr>
@@ -18929,13 +19268,13 @@
               <a:graphicData uri="http://schemas.openxmlformats.org/drawingml/2006/picture">
                 <pic:pic xmlns:pic="http://schemas.openxmlformats.org/drawingml/2006/picture">
                   <pic:nvPicPr>
-                    <pic:cNvPr id="15" name="image9.png" descr="Diagram&#10;&#10;Description automatically generated"/>
+                    <pic:cNvPr id="19" name="image22.png" descr="Diagram&#10;&#10;Description automatically generated"/>
                     <pic:cNvPicPr>
                       <a:picLocks noChangeAspect="1" noChangeArrowheads="1"/>
                     </pic:cNvPicPr>
                   </pic:nvPicPr>
                   <pic:blipFill>
-                    <a:blip r:embed="rId18"/>
+                    <a:blip r:embed="rId22"/>
                     <a:srcRect l="-2116" t="-929" r="-1975" b="-2585"/>
                     <a:stretch>
                       <a:fillRect/>
@@ -22133,7 +22472,7 @@
           <wp:inline distT="0" distB="0" distL="0" distR="0">
             <wp:extent cx="6264275" cy="1273810"/>
             <wp:effectExtent l="0" t="0" r="0" b="0"/>
-            <wp:docPr id="16" name="image17.png" descr=""/>
+            <wp:docPr id="20" name="image1.png" descr=""/>
             <wp:cNvGraphicFramePr>
               <a:graphicFrameLocks xmlns:a="http://schemas.openxmlformats.org/drawingml/2006/main" noChangeAspect="1"/>
             </wp:cNvGraphicFramePr>
@@ -22141,13 +22480,13 @@
               <a:graphicData uri="http://schemas.openxmlformats.org/drawingml/2006/picture">
                 <pic:pic xmlns:pic="http://schemas.openxmlformats.org/drawingml/2006/picture">
                   <pic:nvPicPr>
-                    <pic:cNvPr id="16" name="image17.png" descr=""/>
+                    <pic:cNvPr id="20" name="image1.png" descr=""/>
                     <pic:cNvPicPr>
                       <a:picLocks noChangeAspect="1" noChangeArrowheads="1"/>
                     </pic:cNvPicPr>
                   </pic:nvPicPr>
                   <pic:blipFill>
-                    <a:blip r:embed="rId19"/>
+                    <a:blip r:embed="rId23"/>
                     <a:stretch>
                       <a:fillRect/>
                     </a:stretch>
@@ -22377,7 +22716,7 @@
           <wp:inline distT="0" distB="0" distL="0" distR="0">
             <wp:extent cx="5778500" cy="2938145"/>
             <wp:effectExtent l="0" t="0" r="0" b="0"/>
-            <wp:docPr id="17" name="image13.png" descr=""/>
+            <wp:docPr id="21" name="image13.png" descr=""/>
             <wp:cNvGraphicFramePr>
               <a:graphicFrameLocks xmlns:a="http://schemas.openxmlformats.org/drawingml/2006/main" noChangeAspect="1"/>
             </wp:cNvGraphicFramePr>
@@ -22385,13 +22724,13 @@
               <a:graphicData uri="http://schemas.openxmlformats.org/drawingml/2006/picture">
                 <pic:pic xmlns:pic="http://schemas.openxmlformats.org/drawingml/2006/picture">
                   <pic:nvPicPr>
-                    <pic:cNvPr id="17" name="image13.png" descr=""/>
+                    <pic:cNvPr id="21" name="image13.png" descr=""/>
                     <pic:cNvPicPr>
                       <a:picLocks noChangeAspect="1" noChangeArrowheads="1"/>
                     </pic:cNvPicPr>
                   </pic:nvPicPr>
                   <pic:blipFill>
-                    <a:blip r:embed="rId20"/>
+                    <a:blip r:embed="rId24"/>
                     <a:stretch>
                       <a:fillRect/>
                     </a:stretch>
@@ -22692,7 +23031,7 @@
           <wp:inline distT="0" distB="0" distL="0" distR="0">
             <wp:extent cx="6330315" cy="1171575"/>
             <wp:effectExtent l="0" t="0" r="0" b="0"/>
-            <wp:docPr id="18" name="image18.png" descr=""/>
+            <wp:docPr id="22" name="image3.png" descr=""/>
             <wp:cNvGraphicFramePr>
               <a:graphicFrameLocks xmlns:a="http://schemas.openxmlformats.org/drawingml/2006/main" noChangeAspect="1"/>
             </wp:cNvGraphicFramePr>
@@ -22700,13 +23039,13 @@
               <a:graphicData uri="http://schemas.openxmlformats.org/drawingml/2006/picture">
                 <pic:pic xmlns:pic="http://schemas.openxmlformats.org/drawingml/2006/picture">
                   <pic:nvPicPr>
-                    <pic:cNvPr id="18" name="image18.png" descr=""/>
+                    <pic:cNvPr id="22" name="image3.png" descr=""/>
                     <pic:cNvPicPr>
                       <a:picLocks noChangeAspect="1" noChangeArrowheads="1"/>
                     </pic:cNvPicPr>
                   </pic:nvPicPr>
                   <pic:blipFill>
-                    <a:blip r:embed="rId21"/>
+                    <a:blip r:embed="rId25"/>
                     <a:stretch>
                       <a:fillRect/>
                     </a:stretch>
@@ -22963,7 +23302,7 @@
           <wp:inline distT="0" distB="0" distL="0" distR="0">
             <wp:extent cx="5920105" cy="3397250"/>
             <wp:effectExtent l="0" t="0" r="0" b="0"/>
-            <wp:docPr id="19" name="image11.png" descr=""/>
+            <wp:docPr id="23" name="image18.png" descr=""/>
             <wp:cNvGraphicFramePr>
               <a:graphicFrameLocks xmlns:a="http://schemas.openxmlformats.org/drawingml/2006/main" noChangeAspect="1"/>
             </wp:cNvGraphicFramePr>
@@ -22971,13 +23310,13 @@
               <a:graphicData uri="http://schemas.openxmlformats.org/drawingml/2006/picture">
                 <pic:pic xmlns:pic="http://schemas.openxmlformats.org/drawingml/2006/picture">
                   <pic:nvPicPr>
-                    <pic:cNvPr id="19" name="image11.png" descr=""/>
+                    <pic:cNvPr id="23" name="image18.png" descr=""/>
                     <pic:cNvPicPr>
                       <a:picLocks noChangeAspect="1" noChangeArrowheads="1"/>
                     </pic:cNvPicPr>
                   </pic:nvPicPr>
                   <pic:blipFill>
-                    <a:blip r:embed="rId22"/>
+                    <a:blip r:embed="rId26"/>
                     <a:stretch>
                       <a:fillRect/>
                     </a:stretch>
@@ -23175,8 +23514,8 @@
       </w:r>
     </w:p>
     <w:sectPr>
-      <w:headerReference w:type="default" r:id="rId23"/>
-      <w:footerReference w:type="default" r:id="rId24"/>
+      <w:headerReference w:type="default" r:id="rId27"/>
+      <w:footerReference w:type="default" r:id="rId28"/>
       <w:type w:val="nextPage"/>
       <w:pgSz w:w="11906" w:h="16838"/>
       <w:pgMar w:left="1138" w:right="1138" w:header="677" w:top="1411" w:footer="346" w:bottom="1138" w:gutter="0"/>
@@ -23256,7 +23595,7 @@
     </w:r>
     <w:r>
       <w:rPr/>
-      <w:t>17</w:t>
+      <w:t>18</w:t>
     </w:r>
     <w:r>
       <w:rPr/>
@@ -23296,7 +23635,7 @@
     </w:r>
     <w:r>
       <w:rPr/>
-      <w:t>17</w:t>
+      <w:t>18</w:t>
     </w:r>
     <w:r>
       <w:rPr/>
@@ -26224,7 +26563,7 @@
 
 <file path=customXml/item1.xml><?xml version="1.0" encoding="utf-8"?>
 <go:gDocsCustomXmlDataStorage xmlns:go="http://customooxmlschemas.google.com/" xmlns:r="http://schemas.openxmlformats.org/officeDocument/2006/relationships" uri="GoogleDocsCustomDataVersion1">
-  <go:docsCustomData roundtripDataSignature="AMtx7mix52eVerz1yhgqlKot6D1vkoUiJQ==">AMUW2mWAoB7osBdMcDPaXgNfABNrABhgsaROOE0TUgCC+/pGhE8H7qmAJeP3oW/trsfOKxkUbRwubpFU8EsscrF/GnCGNAGCAqWiTNDlTNqb74p+n3C6jNxX6YwE7UEwyn1eSp6fKIQs9hMZDpEFnrfJ+P/wcMdRuBYKp9GkuaGcCvhSIoNmE7MKiLn5aK4+7soAkr/834lm8kyGPQQrUuwpd0OVRCJSopSdx0kA/Q3+/TdbASDqddti0XIwIBWXTmAXqF1xt/QeQDurFugqmqZODcmKhWwJZQGM2KJG25P8rF+uamPSvISWElvbPwok4FUwweYEfnk+Y6KcUc9AtziaaTmZY/didw==</go:docsCustomData>
+  <go:docsCustomData roundtripDataSignature="AMtx7mix52eVerz1yhgqlKot6D1vkoUiJQ==">AMUW2mXGo1hDy+erz3iQcoi21vFGcKHj0xSbr4HtLwI48Y8iaycstXA4t9JDW5IHAUaM1rKRmKZehtOnR75c0jaVH/02/jyiaAg7WTaJagdnn6B3kGoiQMDXiUU7ubLn0AVUAx2nc6tn1gvun8jGQ/+vtienYTN94CzlwwV+bapqsQIUCPJRGgKOKd4bXpEc0G8gaY2dj/Hj6ze9GcDXUYaMWKvtxQKwq0UmFdDMeD2pi/kgQuKu1UxvO+74bUXTTzBAmKxukKlDhq3aALsS/HvC1VRG4Fqpza/PWv1cfgMppHXf42QxXpNOa92AumkHvP8Ef4cFYNDKuYU7fNAnycBwIfLZaepc+g==</go:docsCustomData>
 </go:gDocsCustomXmlDataStorage>
 </file>
 
